--- a/ACTAS/ACTA # 22.docx
+++ b/ACTAS/ACTA # 22.docx
@@ -193,11 +193,13 @@
         <w:spacing w:after="0"/>
         <w:rPr>
           <w:rFonts w:asciiTheme="majorHAnsi" w:hAnsiTheme="majorHAnsi"/>
-        </w:rPr>
-      </w:pPr>
-      <w:r>
-        <w:rPr>
-          <w:rFonts w:asciiTheme="majorHAnsi" w:hAnsiTheme="majorHAnsi"/>
+          <w:lang w:val="en-US"/>
+        </w:rPr>
+      </w:pPr>
+      <w:r>
+        <w:rPr>
+          <w:rFonts w:asciiTheme="majorHAnsi" w:hAnsiTheme="majorHAnsi"/>
+          <w:lang w:val="en-US"/>
         </w:rPr>
         <w:t>Andrea - $6000</w:t>
       </w:r>
@@ -278,6 +280,7 @@
       <w:r>
         <w:rPr>
           <w:rFonts w:asciiTheme="majorHAnsi" w:hAnsiTheme="majorHAnsi"/>
+          <w:lang w:val="en-US"/>
         </w:rPr>
         <w:t>debe</w:t>
       </w:r>
@@ -367,7 +370,6 @@
         </w:rPr>
         <w:t xml:space="preserve"> </w:t>
       </w:r>
-      <w:proofErr w:type="spellStart"/>
       <w:r>
         <w:rPr>
           <w:rFonts w:asciiTheme="majorHAnsi" w:hAnsiTheme="majorHAnsi"/>
@@ -375,7 +377,6 @@
         </w:rPr>
         <w:t>Tratados</w:t>
       </w:r>
-      <w:proofErr w:type="spellEnd"/>
       <w:r>
         <w:rPr>
           <w:rFonts w:asciiTheme="majorHAnsi" w:hAnsiTheme="majorHAnsi"/>
@@ -593,10 +594,117 @@
     </w:p>
     <w:p>
       <w:pPr>
+        <w:spacing w:after="0"/>
+        <w:ind w:left="720"/>
+        <w:rPr>
+          <w:rFonts w:asciiTheme="majorHAnsi" w:hAnsiTheme="majorHAnsi"/>
+        </w:rPr>
+      </w:pPr>
+    </w:p>
+    <w:p>
+      <w:pPr>
+        <w:spacing w:after="0"/>
+        <w:ind w:left="720"/>
+        <w:rPr>
+          <w:rFonts w:asciiTheme="majorHAnsi" w:hAnsiTheme="majorHAnsi"/>
+        </w:rPr>
+      </w:pPr>
+    </w:p>
+    <w:p>
+      <w:pPr>
+        <w:spacing w:after="0"/>
+        <w:ind w:left="720"/>
+        <w:rPr>
+          <w:rFonts w:asciiTheme="majorHAnsi" w:hAnsiTheme="majorHAnsi"/>
+        </w:rPr>
+      </w:pPr>
+    </w:p>
+    <w:p>
+      <w:pPr>
+        <w:spacing w:after="0"/>
+        <w:ind w:left="720"/>
+        <w:rPr>
+          <w:rFonts w:asciiTheme="majorHAnsi" w:hAnsiTheme="majorHAnsi"/>
+        </w:rPr>
+      </w:pPr>
+    </w:p>
+    <w:p>
+      <w:pPr>
+        <w:spacing w:after="0"/>
+        <w:ind w:left="720"/>
+        <w:rPr>
+          <w:rFonts w:asciiTheme="majorHAnsi" w:hAnsiTheme="majorHAnsi"/>
+        </w:rPr>
+      </w:pPr>
+    </w:p>
+    <w:p>
+      <w:pPr>
+        <w:spacing w:after="0"/>
+        <w:ind w:left="720"/>
+        <w:rPr>
+          <w:rFonts w:asciiTheme="majorHAnsi" w:hAnsiTheme="majorHAnsi"/>
+        </w:rPr>
+      </w:pPr>
+    </w:p>
+    <w:p>
+      <w:pPr>
+        <w:spacing w:after="0"/>
+        <w:ind w:left="720"/>
+        <w:rPr>
+          <w:rFonts w:asciiTheme="majorHAnsi" w:hAnsiTheme="majorHAnsi"/>
+        </w:rPr>
+      </w:pPr>
+    </w:p>
+    <w:p>
+      <w:pPr>
+        <w:spacing w:after="0"/>
+        <w:ind w:left="720"/>
+        <w:rPr>
+          <w:rFonts w:asciiTheme="majorHAnsi" w:hAnsiTheme="majorHAnsi"/>
+        </w:rPr>
+      </w:pPr>
+    </w:p>
+    <w:p>
+      <w:pPr>
+        <w:spacing w:after="0"/>
+        <w:ind w:left="720"/>
+        <w:rPr>
+          <w:rFonts w:asciiTheme="majorHAnsi" w:hAnsiTheme="majorHAnsi"/>
+        </w:rPr>
+      </w:pPr>
+    </w:p>
+    <w:p>
+      <w:pPr>
+        <w:spacing w:after="0"/>
+        <w:ind w:left="720"/>
+        <w:rPr>
+          <w:rFonts w:asciiTheme="majorHAnsi" w:hAnsiTheme="majorHAnsi"/>
+        </w:rPr>
+      </w:pPr>
+    </w:p>
+    <w:p>
+      <w:pPr>
+        <w:spacing w:after="0"/>
+        <w:ind w:left="720"/>
+        <w:rPr>
+          <w:rFonts w:asciiTheme="majorHAnsi" w:hAnsiTheme="majorHAnsi"/>
+        </w:rPr>
+      </w:pPr>
+    </w:p>
+    <w:p>
+      <w:pPr>
+        <w:spacing w:after="0"/>
+        <w:rPr>
+          <w:rFonts w:asciiTheme="majorHAnsi" w:hAnsiTheme="majorHAnsi"/>
+        </w:rPr>
+      </w:pPr>
+    </w:p>
+    <w:p>
+      <w:pPr>
         <w:pStyle w:val="Prrafodelista"/>
         <w:numPr>
           <w:ilvl w:val="0"/>
-          <w:numId w:val="2"/>
+          <w:numId w:val="4"/>
         </w:numPr>
         <w:spacing w:after="0"/>
         <w:rPr>
@@ -607,96 +715,96 @@
         <w:rPr>
           <w:rFonts w:asciiTheme="majorHAnsi" w:hAnsiTheme="majorHAnsi"/>
         </w:rPr>
+        <w:lastRenderedPageBreak/>
         <w:t>Pregunta 1 (Desempeño, escala 1-5)</w:t>
       </w:r>
     </w:p>
     <w:p>
       <w:pPr>
-        <w:spacing w:after="0"/>
-        <w:ind w:left="1428" w:firstLine="696"/>
-        <w:rPr>
-          <w:rFonts w:asciiTheme="majorHAnsi" w:hAnsiTheme="majorHAnsi"/>
-        </w:rPr>
-      </w:pPr>
-      <w:r>
-        <w:rPr>
-          <w:rFonts w:asciiTheme="majorHAnsi" w:hAnsiTheme="majorHAnsi"/>
-        </w:rPr>
-        <w:t xml:space="preserve">Andrea </w:t>
-      </w:r>
-      <w:r>
-        <w:rPr>
-          <w:rFonts w:asciiTheme="majorHAnsi" w:hAnsiTheme="majorHAnsi"/>
-        </w:rPr>
-        <w:sym w:font="Wingdings" w:char="F0E0"/>
-      </w:r>
-      <w:r>
-        <w:rPr>
-          <w:rFonts w:asciiTheme="majorHAnsi" w:hAnsiTheme="majorHAnsi"/>
-        </w:rPr>
-        <w:t xml:space="preserve"> 4.0</w:t>
-      </w:r>
-    </w:p>
-    <w:p>
-      <w:pPr>
-        <w:spacing w:after="0"/>
-        <w:ind w:left="1428" w:firstLine="696"/>
-        <w:rPr>
-          <w:rFonts w:asciiTheme="majorHAnsi" w:hAnsiTheme="majorHAnsi"/>
-        </w:rPr>
-      </w:pPr>
-      <w:r>
-        <w:rPr>
-          <w:rFonts w:asciiTheme="majorHAnsi" w:hAnsiTheme="majorHAnsi"/>
-        </w:rPr>
-        <w:t xml:space="preserve">Laura </w:t>
-      </w:r>
-      <w:r>
-        <w:rPr>
-          <w:rFonts w:asciiTheme="majorHAnsi" w:hAnsiTheme="majorHAnsi"/>
-        </w:rPr>
-        <w:sym w:font="Wingdings" w:char="F0E0"/>
-      </w:r>
-      <w:r>
-        <w:rPr>
-          <w:rFonts w:asciiTheme="majorHAnsi" w:hAnsiTheme="majorHAnsi"/>
-        </w:rPr>
-        <w:t xml:space="preserve"> 4.0</w:t>
-      </w:r>
-    </w:p>
-    <w:p>
-      <w:pPr>
-        <w:spacing w:after="0"/>
-        <w:ind w:left="1428" w:firstLine="696"/>
-        <w:rPr>
-          <w:rFonts w:asciiTheme="majorHAnsi" w:hAnsiTheme="majorHAnsi"/>
-        </w:rPr>
-      </w:pPr>
-      <w:r>
-        <w:rPr>
-          <w:rFonts w:asciiTheme="majorHAnsi" w:hAnsiTheme="majorHAnsi"/>
-        </w:rPr>
-        <w:t xml:space="preserve">Néstor </w:t>
-      </w:r>
-      <w:r>
-        <w:rPr>
-          <w:rFonts w:asciiTheme="majorHAnsi" w:hAnsiTheme="majorHAnsi"/>
-        </w:rPr>
-        <w:sym w:font="Wingdings" w:char="F0E0"/>
-      </w:r>
-      <w:r>
-        <w:rPr>
-          <w:rFonts w:asciiTheme="majorHAnsi" w:hAnsiTheme="majorHAnsi"/>
-        </w:rPr>
-        <w:t xml:space="preserve"> 4.0</w:t>
-      </w:r>
+        <w:pStyle w:val="Prrafodelista"/>
+        <w:spacing w:after="0"/>
+        <w:ind w:left="1440"/>
+        <w:rPr>
+          <w:rFonts w:asciiTheme="majorHAnsi" w:hAnsiTheme="majorHAnsi"/>
+        </w:rPr>
+      </w:pPr>
+      <w:r>
+        <w:rPr>
+          <w:rFonts w:asciiTheme="majorHAnsi" w:hAnsiTheme="majorHAnsi"/>
+          <w:noProof/>
+          <w:lang w:eastAsia="es-CO"/>
+        </w:rPr>
+        <w:drawing>
+          <wp:anchor distT="0" distB="0" distL="114300" distR="114300" simplePos="0" relativeHeight="251658240" behindDoc="0" locked="0" layoutInCell="1" allowOverlap="1">
+            <wp:simplePos x="0" y="0"/>
+            <wp:positionH relativeFrom="column">
+              <wp:posOffset>-947420</wp:posOffset>
+            </wp:positionH>
+            <wp:positionV relativeFrom="paragraph">
+              <wp:posOffset>266065</wp:posOffset>
+            </wp:positionV>
+            <wp:extent cx="7551420" cy="3228975"/>
+            <wp:effectExtent l="19050" t="0" r="0" b="0"/>
+            <wp:wrapTopAndBottom/>
+            <wp:docPr id="1" name="Imagen 1"/>
+            <wp:cNvGraphicFramePr>
+              <a:graphicFrameLocks xmlns:a="http://schemas.openxmlformats.org/drawingml/2006/main" noChangeAspect="1"/>
+            </wp:cNvGraphicFramePr>
+            <a:graphic xmlns:a="http://schemas.openxmlformats.org/drawingml/2006/main">
+              <a:graphicData uri="http://schemas.openxmlformats.org/drawingml/2006/picture">
+                <pic:pic xmlns:pic="http://schemas.openxmlformats.org/drawingml/2006/picture">
+                  <pic:nvPicPr>
+                    <pic:cNvPr id="0" name="Picture 1"/>
+                    <pic:cNvPicPr>
+                      <a:picLocks noChangeAspect="1" noChangeArrowheads="1"/>
+                    </pic:cNvPicPr>
+                  </pic:nvPicPr>
+                  <pic:blipFill>
+                    <a:blip r:embed="rId6" cstate="print"/>
+                    <a:srcRect l="15445" t="19837" r="2668" b="24153"/>
+                    <a:stretch>
+                      <a:fillRect/>
+                    </a:stretch>
+                  </pic:blipFill>
+                  <pic:spPr bwMode="auto">
+                    <a:xfrm>
+                      <a:off x="0" y="0"/>
+                      <a:ext cx="7551420" cy="3228975"/>
+                    </a:xfrm>
+                    <a:prstGeom prst="rect">
+                      <a:avLst/>
+                    </a:prstGeom>
+                    <a:noFill/>
+                    <a:ln w="9525">
+                      <a:noFill/>
+                      <a:miter lim="800000"/>
+                      <a:headEnd/>
+                      <a:tailEnd/>
+                    </a:ln>
+                  </pic:spPr>
+                </pic:pic>
+              </a:graphicData>
+            </a:graphic>
+          </wp:anchor>
+        </w:drawing>
+      </w:r>
+    </w:p>
+    <w:p>
+      <w:pPr>
+        <w:pStyle w:val="Prrafodelista"/>
+        <w:spacing w:after="0"/>
+        <w:ind w:left="1440"/>
+        <w:rPr>
+          <w:rFonts w:asciiTheme="majorHAnsi" w:hAnsiTheme="majorHAnsi"/>
+        </w:rPr>
+      </w:pPr>
     </w:p>
     <w:p>
       <w:pPr>
         <w:pStyle w:val="Prrafodelista"/>
         <w:numPr>
           <w:ilvl w:val="0"/>
-          <w:numId w:val="2"/>
+          <w:numId w:val="4"/>
         </w:numPr>
         <w:spacing w:after="0"/>
         <w:rPr>
@@ -719,36 +827,133 @@
     <w:p>
       <w:pPr>
         <w:spacing w:after="0"/>
-        <w:ind w:left="2124"/>
-        <w:rPr>
-          <w:rFonts w:asciiTheme="majorHAnsi" w:hAnsiTheme="majorHAnsi"/>
-        </w:rPr>
-      </w:pPr>
-      <w:r>
-        <w:rPr>
-          <w:rFonts w:asciiTheme="majorHAnsi" w:hAnsiTheme="majorHAnsi"/>
-        </w:rPr>
-        <w:t xml:space="preserve">Laura </w:t>
-      </w:r>
-      <w:r>
-        <w:rPr>
-          <w:rFonts w:asciiTheme="majorHAnsi" w:hAnsiTheme="majorHAnsi"/>
-        </w:rPr>
-        <w:sym w:font="Wingdings" w:char="F0E0"/>
-      </w:r>
-      <w:r>
-        <w:rPr>
-          <w:rFonts w:asciiTheme="majorHAnsi" w:hAnsiTheme="majorHAnsi"/>
-        </w:rPr>
-        <w:t xml:space="preserve"> 4.3</w:t>
-      </w:r>
+        <w:rPr>
+          <w:rFonts w:asciiTheme="majorHAnsi" w:hAnsiTheme="majorHAnsi"/>
+        </w:rPr>
+      </w:pPr>
+    </w:p>
+    <w:p>
+      <w:pPr>
+        <w:spacing w:after="0"/>
+        <w:rPr>
+          <w:rFonts w:asciiTheme="majorHAnsi" w:hAnsiTheme="majorHAnsi"/>
+        </w:rPr>
+      </w:pPr>
+    </w:p>
+    <w:p>
+      <w:pPr>
+        <w:spacing w:after="0"/>
+        <w:rPr>
+          <w:rFonts w:asciiTheme="majorHAnsi" w:hAnsiTheme="majorHAnsi"/>
+        </w:rPr>
+      </w:pPr>
+      <w:r>
+        <w:rPr>
+          <w:rFonts w:asciiTheme="majorHAnsi" w:hAnsiTheme="majorHAnsi"/>
+          <w:noProof/>
+          <w:lang w:eastAsia="es-CO"/>
+        </w:rPr>
+        <w:drawing>
+          <wp:anchor distT="0" distB="0" distL="114300" distR="114300" simplePos="0" relativeHeight="251659264" behindDoc="0" locked="0" layoutInCell="1" allowOverlap="1">
+            <wp:simplePos x="0" y="0"/>
+            <wp:positionH relativeFrom="column">
+              <wp:posOffset>-833120</wp:posOffset>
+            </wp:positionH>
+            <wp:positionV relativeFrom="paragraph">
+              <wp:posOffset>261620</wp:posOffset>
+            </wp:positionV>
+            <wp:extent cx="7370445" cy="3114675"/>
+            <wp:effectExtent l="19050" t="0" r="1905" b="0"/>
+            <wp:wrapTopAndBottom/>
+            <wp:docPr id="4" name="Imagen 4"/>
+            <wp:cNvGraphicFramePr>
+              <a:graphicFrameLocks xmlns:a="http://schemas.openxmlformats.org/drawingml/2006/main" noChangeAspect="1"/>
+            </wp:cNvGraphicFramePr>
+            <a:graphic xmlns:a="http://schemas.openxmlformats.org/drawingml/2006/main">
+              <a:graphicData uri="http://schemas.openxmlformats.org/drawingml/2006/picture">
+                <pic:pic xmlns:pic="http://schemas.openxmlformats.org/drawingml/2006/picture">
+                  <pic:nvPicPr>
+                    <pic:cNvPr id="0" name="Picture 4"/>
+                    <pic:cNvPicPr>
+                      <a:picLocks noChangeAspect="1" noChangeArrowheads="1"/>
+                    </pic:cNvPicPr>
+                  </pic:nvPicPr>
+                  <pic:blipFill>
+                    <a:blip r:embed="rId7" cstate="print"/>
+                    <a:srcRect l="15445" t="22011" r="2547" b="22554"/>
+                    <a:stretch>
+                      <a:fillRect/>
+                    </a:stretch>
+                  </pic:blipFill>
+                  <pic:spPr bwMode="auto">
+                    <a:xfrm>
+                      <a:off x="0" y="0"/>
+                      <a:ext cx="7370445" cy="3114675"/>
+                    </a:xfrm>
+                    <a:prstGeom prst="rect">
+                      <a:avLst/>
+                    </a:prstGeom>
+                    <a:noFill/>
+                    <a:ln w="9525">
+                      <a:noFill/>
+                      <a:miter lim="800000"/>
+                      <a:headEnd/>
+                      <a:tailEnd/>
+                    </a:ln>
+                  </pic:spPr>
+                </pic:pic>
+              </a:graphicData>
+            </a:graphic>
+          </wp:anchor>
+        </w:drawing>
+      </w:r>
+    </w:p>
+    <w:p>
+      <w:pPr>
+        <w:spacing w:after="0"/>
+        <w:rPr>
+          <w:rFonts w:asciiTheme="majorHAnsi" w:hAnsiTheme="majorHAnsi"/>
+        </w:rPr>
+      </w:pPr>
+    </w:p>
+    <w:p>
+      <w:pPr>
+        <w:spacing w:after="0"/>
+        <w:rPr>
+          <w:rFonts w:asciiTheme="majorHAnsi" w:hAnsiTheme="majorHAnsi"/>
+        </w:rPr>
+      </w:pPr>
+    </w:p>
+    <w:p>
+      <w:pPr>
+        <w:spacing w:after="0"/>
+        <w:rPr>
+          <w:rFonts w:asciiTheme="majorHAnsi" w:hAnsiTheme="majorHAnsi"/>
+        </w:rPr>
+      </w:pPr>
+    </w:p>
+    <w:p>
+      <w:pPr>
+        <w:spacing w:after="0"/>
+        <w:rPr>
+          <w:rFonts w:asciiTheme="majorHAnsi" w:hAnsiTheme="majorHAnsi"/>
+        </w:rPr>
+      </w:pPr>
+    </w:p>
+    <w:p>
+      <w:pPr>
+        <w:spacing w:after="0"/>
+        <w:rPr>
+          <w:rFonts w:asciiTheme="majorHAnsi" w:hAnsiTheme="majorHAnsi"/>
+        </w:rPr>
+      </w:pPr>
     </w:p>
     <w:p>
       <w:pPr>
         <w:pStyle w:val="Prrafodelista"/>
         <w:numPr>
           <w:ilvl w:val="0"/>
-          <w:numId w:val="2"/>
+          <w:numId w:val="4"/>
         </w:numPr>
         <w:spacing w:after="0"/>
         <w:rPr>
@@ -764,37 +969,102 @@
     </w:p>
     <w:p>
       <w:pPr>
-        <w:spacing w:after="0"/>
-        <w:ind w:left="2124"/>
-        <w:rPr>
-          <w:rFonts w:asciiTheme="majorHAnsi" w:hAnsiTheme="majorHAnsi"/>
-        </w:rPr>
-      </w:pPr>
-      <w:r>
-        <w:rPr>
-          <w:rFonts w:asciiTheme="majorHAnsi" w:hAnsiTheme="majorHAnsi"/>
-        </w:rPr>
-        <w:t xml:space="preserve">Néstor </w:t>
-      </w:r>
-      <w:r>
-        <w:rPr>
-          <w:rFonts w:asciiTheme="majorHAnsi" w:hAnsiTheme="majorHAnsi"/>
-        </w:rPr>
-        <w:sym w:font="Wingdings" w:char="F0E0"/>
-      </w:r>
-      <w:r>
-        <w:rPr>
-          <w:rFonts w:asciiTheme="majorHAnsi" w:hAnsiTheme="majorHAnsi"/>
-        </w:rPr>
-        <w:t xml:space="preserve"> 2.4</w:t>
-      </w:r>
+        <w:pStyle w:val="Prrafodelista"/>
+        <w:rPr>
+          <w:rFonts w:asciiTheme="majorHAnsi" w:hAnsiTheme="majorHAnsi"/>
+        </w:rPr>
+      </w:pPr>
+      <w:r>
+        <w:rPr>
+          <w:rFonts w:asciiTheme="majorHAnsi" w:hAnsiTheme="majorHAnsi"/>
+          <w:noProof/>
+          <w:lang w:eastAsia="es-CO"/>
+        </w:rPr>
+        <w:drawing>
+          <wp:anchor distT="0" distB="0" distL="114300" distR="114300" simplePos="0" relativeHeight="251660288" behindDoc="0" locked="0" layoutInCell="1" allowOverlap="1">
+            <wp:simplePos x="0" y="0"/>
+            <wp:positionH relativeFrom="column">
+              <wp:posOffset>-832485</wp:posOffset>
+            </wp:positionH>
+            <wp:positionV relativeFrom="paragraph">
+              <wp:posOffset>351790</wp:posOffset>
+            </wp:positionV>
+            <wp:extent cx="7474585" cy="3156585"/>
+            <wp:effectExtent l="19050" t="0" r="0" b="0"/>
+            <wp:wrapTopAndBottom/>
+            <wp:docPr id="10" name="Imagen 10"/>
+            <wp:cNvGraphicFramePr>
+              <a:graphicFrameLocks xmlns:a="http://schemas.openxmlformats.org/drawingml/2006/main" noChangeAspect="1"/>
+            </wp:cNvGraphicFramePr>
+            <a:graphic xmlns:a="http://schemas.openxmlformats.org/drawingml/2006/main">
+              <a:graphicData uri="http://schemas.openxmlformats.org/drawingml/2006/picture">
+                <pic:pic xmlns:pic="http://schemas.openxmlformats.org/drawingml/2006/picture">
+                  <pic:nvPicPr>
+                    <pic:cNvPr id="0" name="Picture 10"/>
+                    <pic:cNvPicPr>
+                      <a:picLocks noChangeAspect="1" noChangeArrowheads="1"/>
+                    </pic:cNvPicPr>
+                  </pic:nvPicPr>
+                  <pic:blipFill>
+                    <a:blip r:embed="rId8" cstate="print"/>
+                    <a:srcRect/>
+                    <a:stretch>
+                      <a:fillRect/>
+                    </a:stretch>
+                  </pic:blipFill>
+                  <pic:spPr bwMode="auto">
+                    <a:xfrm>
+                      <a:off x="0" y="0"/>
+                      <a:ext cx="7474585" cy="3156585"/>
+                    </a:xfrm>
+                    <a:prstGeom prst="rect">
+                      <a:avLst/>
+                    </a:prstGeom>
+                    <a:noFill/>
+                    <a:ln w="9525">
+                      <a:noFill/>
+                      <a:miter lim="800000"/>
+                      <a:headEnd/>
+                      <a:tailEnd/>
+                    </a:ln>
+                  </pic:spPr>
+                </pic:pic>
+              </a:graphicData>
+            </a:graphic>
+          </wp:anchor>
+        </w:drawing>
+      </w:r>
+    </w:p>
+    <w:p>
+      <w:pPr>
+        <w:spacing w:after="0"/>
+        <w:rPr>
+          <w:rFonts w:asciiTheme="majorHAnsi" w:hAnsiTheme="majorHAnsi"/>
+        </w:rPr>
+      </w:pPr>
+    </w:p>
+    <w:p>
+      <w:pPr>
+        <w:spacing w:after="0"/>
+        <w:rPr>
+          <w:rFonts w:asciiTheme="majorHAnsi" w:hAnsiTheme="majorHAnsi"/>
+        </w:rPr>
+      </w:pPr>
+    </w:p>
+    <w:p>
+      <w:pPr>
+        <w:spacing w:after="0"/>
+        <w:rPr>
+          <w:rFonts w:asciiTheme="majorHAnsi" w:hAnsiTheme="majorHAnsi"/>
+        </w:rPr>
+      </w:pPr>
     </w:p>
     <w:p>
       <w:pPr>
         <w:pStyle w:val="Prrafodelista"/>
         <w:numPr>
           <w:ilvl w:val="0"/>
-          <w:numId w:val="2"/>
+          <w:numId w:val="4"/>
         </w:numPr>
         <w:spacing w:after="0"/>
         <w:rPr>
@@ -807,69 +1077,80 @@
         </w:rPr>
         <w:t>Pregunta 4 (calidad entregables, escala 1-5)</w:t>
       </w:r>
-    </w:p>
-    <w:p>
-      <w:pPr>
-        <w:pStyle w:val="Prrafodelista"/>
-        <w:spacing w:after="0"/>
-        <w:ind w:left="2124"/>
-        <w:rPr>
-          <w:rFonts w:asciiTheme="majorHAnsi" w:hAnsiTheme="majorHAnsi"/>
-        </w:rPr>
-      </w:pPr>
-      <w:r>
-        <w:rPr>
-          <w:rFonts w:asciiTheme="majorHAnsi" w:hAnsiTheme="majorHAnsi"/>
-        </w:rPr>
-        <w:t xml:space="preserve">William </w:t>
-      </w:r>
-      <w:r>
-        <w:rPr>
-          <w:rFonts w:asciiTheme="majorHAnsi" w:hAnsiTheme="majorHAnsi"/>
-        </w:rPr>
-        <w:sym w:font="Wingdings" w:char="F0E0"/>
-      </w:r>
-      <w:r>
-        <w:rPr>
-          <w:rFonts w:asciiTheme="majorHAnsi" w:hAnsiTheme="majorHAnsi"/>
-        </w:rPr>
-        <w:t xml:space="preserve"> 4.33</w:t>
-      </w:r>
-    </w:p>
-    <w:p>
-      <w:pPr>
-        <w:pStyle w:val="Prrafodelista"/>
-        <w:spacing w:after="0"/>
-        <w:ind w:left="2124"/>
-        <w:rPr>
-          <w:rFonts w:asciiTheme="majorHAnsi" w:hAnsiTheme="majorHAnsi"/>
-        </w:rPr>
-      </w:pPr>
-      <w:r>
-        <w:rPr>
-          <w:rFonts w:asciiTheme="majorHAnsi" w:hAnsiTheme="majorHAnsi"/>
-        </w:rPr>
-        <w:t xml:space="preserve">Néstor </w:t>
-      </w:r>
-      <w:r>
-        <w:rPr>
-          <w:rFonts w:asciiTheme="majorHAnsi" w:hAnsiTheme="majorHAnsi"/>
-        </w:rPr>
-        <w:sym w:font="Wingdings" w:char="F0E0"/>
-      </w:r>
-      <w:r>
-        <w:rPr>
-          <w:rFonts w:asciiTheme="majorHAnsi" w:hAnsiTheme="majorHAnsi"/>
-        </w:rPr>
-        <w:t xml:space="preserve"> 4.33</w:t>
-      </w:r>
+      <w:r>
+        <w:rPr>
+          <w:noProof/>
+          <w:lang w:eastAsia="es-CO"/>
+        </w:rPr>
+        <w:drawing>
+          <wp:anchor distT="0" distB="0" distL="114300" distR="114300" simplePos="0" relativeHeight="251661312" behindDoc="0" locked="0" layoutInCell="1" allowOverlap="1">
+            <wp:simplePos x="0" y="0"/>
+            <wp:positionH relativeFrom="column">
+              <wp:posOffset>-833120</wp:posOffset>
+            </wp:positionH>
+            <wp:positionV relativeFrom="paragraph">
+              <wp:posOffset>218440</wp:posOffset>
+            </wp:positionV>
+            <wp:extent cx="7393305" cy="2886075"/>
+            <wp:effectExtent l="19050" t="0" r="0" b="0"/>
+            <wp:wrapTopAndBottom/>
+            <wp:docPr id="13" name="Imagen 13"/>
+            <wp:cNvGraphicFramePr>
+              <a:graphicFrameLocks xmlns:a="http://schemas.openxmlformats.org/drawingml/2006/main" noChangeAspect="1"/>
+            </wp:cNvGraphicFramePr>
+            <a:graphic xmlns:a="http://schemas.openxmlformats.org/drawingml/2006/main">
+              <a:graphicData uri="http://schemas.openxmlformats.org/drawingml/2006/picture">
+                <pic:pic xmlns:pic="http://schemas.openxmlformats.org/drawingml/2006/picture">
+                  <pic:nvPicPr>
+                    <pic:cNvPr id="0" name="Picture 13"/>
+                    <pic:cNvPicPr>
+                      <a:picLocks noChangeAspect="1" noChangeArrowheads="1"/>
+                    </pic:cNvPicPr>
+                  </pic:nvPicPr>
+                  <pic:blipFill>
+                    <a:blip r:embed="rId9" cstate="print"/>
+                    <a:srcRect/>
+                    <a:stretch>
+                      <a:fillRect/>
+                    </a:stretch>
+                  </pic:blipFill>
+                  <pic:spPr bwMode="auto">
+                    <a:xfrm>
+                      <a:off x="0" y="0"/>
+                      <a:ext cx="7393305" cy="2886075"/>
+                    </a:xfrm>
+                    <a:prstGeom prst="rect">
+                      <a:avLst/>
+                    </a:prstGeom>
+                    <a:noFill/>
+                    <a:ln w="9525">
+                      <a:noFill/>
+                      <a:miter lim="800000"/>
+                      <a:headEnd/>
+                      <a:tailEnd/>
+                    </a:ln>
+                  </pic:spPr>
+                </pic:pic>
+              </a:graphicData>
+            </a:graphic>
+          </wp:anchor>
+        </w:drawing>
+      </w:r>
+    </w:p>
+    <w:p>
+      <w:pPr>
+        <w:spacing w:after="0"/>
+        <w:rPr>
+          <w:rFonts w:asciiTheme="majorHAnsi" w:hAnsiTheme="majorHAnsi"/>
+        </w:rPr>
+      </w:pPr>
     </w:p>
     <w:p>
       <w:pPr>
         <w:pStyle w:val="Prrafodelista"/>
         <w:numPr>
           <w:ilvl w:val="0"/>
-          <w:numId w:val="2"/>
+          <w:numId w:val="4"/>
         </w:numPr>
         <w:spacing w:after="0"/>
         <w:rPr>
@@ -880,36 +1161,144 @@
         <w:rPr>
           <w:rFonts w:asciiTheme="majorHAnsi" w:hAnsiTheme="majorHAnsi"/>
         </w:rPr>
+        <w:lastRenderedPageBreak/>
         <w:t>Pregunta 5 (puntualidad de las reuniones, escala 1-5)</w:t>
       </w:r>
     </w:p>
     <w:p>
       <w:pPr>
-        <w:pStyle w:val="Prrafodelista"/>
-        <w:spacing w:after="0"/>
-        <w:ind w:left="2124"/>
-        <w:rPr>
-          <w:rFonts w:asciiTheme="majorHAnsi" w:hAnsiTheme="majorHAnsi"/>
-        </w:rPr>
-      </w:pPr>
-      <w:r>
-        <w:rPr>
-          <w:rFonts w:asciiTheme="majorHAnsi" w:hAnsiTheme="majorHAnsi"/>
-        </w:rPr>
-        <w:lastRenderedPageBreak/>
-        <w:t xml:space="preserve">Laura </w:t>
-      </w:r>
-      <w:r>
-        <w:rPr>
-          <w:rFonts w:asciiTheme="majorHAnsi" w:hAnsiTheme="majorHAnsi"/>
-        </w:rPr>
-        <w:sym w:font="Wingdings" w:char="F0E0"/>
-      </w:r>
-      <w:r>
-        <w:rPr>
-          <w:rFonts w:asciiTheme="majorHAnsi" w:hAnsiTheme="majorHAnsi"/>
-        </w:rPr>
-        <w:t xml:space="preserve"> 4.50</w:t>
+        <w:spacing w:after="0"/>
+        <w:rPr>
+          <w:rFonts w:asciiTheme="majorHAnsi" w:hAnsiTheme="majorHAnsi"/>
+        </w:rPr>
+      </w:pPr>
+      <w:r>
+        <w:rPr>
+          <w:rFonts w:asciiTheme="majorHAnsi" w:hAnsiTheme="majorHAnsi"/>
+          <w:noProof/>
+          <w:lang w:eastAsia="es-CO"/>
+        </w:rPr>
+        <w:drawing>
+          <wp:anchor distT="0" distB="0" distL="114300" distR="114300" simplePos="0" relativeHeight="251662336" behindDoc="0" locked="0" layoutInCell="1" allowOverlap="1">
+            <wp:simplePos x="0" y="0"/>
+            <wp:positionH relativeFrom="column">
+              <wp:posOffset>-937895</wp:posOffset>
+            </wp:positionH>
+            <wp:positionV relativeFrom="paragraph">
+              <wp:posOffset>189865</wp:posOffset>
+            </wp:positionV>
+            <wp:extent cx="7579360" cy="3228975"/>
+            <wp:effectExtent l="19050" t="0" r="2540" b="0"/>
+            <wp:wrapTopAndBottom/>
+            <wp:docPr id="16" name="Imagen 16"/>
+            <wp:cNvGraphicFramePr>
+              <a:graphicFrameLocks xmlns:a="http://schemas.openxmlformats.org/drawingml/2006/main" noChangeAspect="1"/>
+            </wp:cNvGraphicFramePr>
+            <a:graphic xmlns:a="http://schemas.openxmlformats.org/drawingml/2006/main">
+              <a:graphicData uri="http://schemas.openxmlformats.org/drawingml/2006/picture">
+                <pic:pic xmlns:pic="http://schemas.openxmlformats.org/drawingml/2006/picture">
+                  <pic:nvPicPr>
+                    <pic:cNvPr id="0" name="Picture 16"/>
+                    <pic:cNvPicPr>
+                      <a:picLocks noChangeAspect="1" noChangeArrowheads="1"/>
+                    </pic:cNvPicPr>
+                  </pic:nvPicPr>
+                  <pic:blipFill>
+                    <a:blip r:embed="rId10" cstate="print"/>
+                    <a:srcRect/>
+                    <a:stretch>
+                      <a:fillRect/>
+                    </a:stretch>
+                  </pic:blipFill>
+                  <pic:spPr bwMode="auto">
+                    <a:xfrm>
+                      <a:off x="0" y="0"/>
+                      <a:ext cx="7579360" cy="3228975"/>
+                    </a:xfrm>
+                    <a:prstGeom prst="rect">
+                      <a:avLst/>
+                    </a:prstGeom>
+                    <a:noFill/>
+                    <a:ln w="9525">
+                      <a:noFill/>
+                      <a:miter lim="800000"/>
+                      <a:headEnd/>
+                      <a:tailEnd/>
+                    </a:ln>
+                  </pic:spPr>
+                </pic:pic>
+              </a:graphicData>
+            </a:graphic>
+          </wp:anchor>
+        </w:drawing>
+      </w:r>
+    </w:p>
+    <w:p>
+      <w:pPr>
+        <w:spacing w:after="0"/>
+        <w:rPr>
+          <w:rFonts w:asciiTheme="majorHAnsi" w:hAnsiTheme="majorHAnsi"/>
+        </w:rPr>
+      </w:pPr>
+      <w:r>
+        <w:rPr>
+          <w:rFonts w:asciiTheme="majorHAnsi" w:hAnsiTheme="majorHAnsi"/>
+          <w:noProof/>
+          <w:lang w:eastAsia="es-CO"/>
+        </w:rPr>
+        <w:drawing>
+          <wp:anchor distT="0" distB="0" distL="114300" distR="114300" simplePos="0" relativeHeight="251663360" behindDoc="0" locked="0" layoutInCell="1" allowOverlap="1">
+            <wp:simplePos x="0" y="0"/>
+            <wp:positionH relativeFrom="column">
+              <wp:posOffset>-937260</wp:posOffset>
+            </wp:positionH>
+            <wp:positionV relativeFrom="paragraph">
+              <wp:posOffset>3840480</wp:posOffset>
+            </wp:positionV>
+            <wp:extent cx="7591425" cy="2962275"/>
+            <wp:effectExtent l="19050" t="0" r="9525" b="0"/>
+            <wp:wrapTopAndBottom/>
+            <wp:docPr id="19" name="Imagen 19"/>
+            <wp:cNvGraphicFramePr>
+              <a:graphicFrameLocks xmlns:a="http://schemas.openxmlformats.org/drawingml/2006/main" noChangeAspect="1"/>
+            </wp:cNvGraphicFramePr>
+            <a:graphic xmlns:a="http://schemas.openxmlformats.org/drawingml/2006/main">
+              <a:graphicData uri="http://schemas.openxmlformats.org/drawingml/2006/picture">
+                <pic:pic xmlns:pic="http://schemas.openxmlformats.org/drawingml/2006/picture">
+                  <pic:nvPicPr>
+                    <pic:cNvPr id="0" name="Picture 19"/>
+                    <pic:cNvPicPr>
+                      <a:picLocks noChangeAspect="1" noChangeArrowheads="1"/>
+                    </pic:cNvPicPr>
+                  </pic:nvPicPr>
+                  <pic:blipFill>
+                    <a:blip r:embed="rId11" cstate="print"/>
+                    <a:srcRect/>
+                    <a:stretch>
+                      <a:fillRect/>
+                    </a:stretch>
+                  </pic:blipFill>
+                  <pic:spPr bwMode="auto">
+                    <a:xfrm>
+                      <a:off x="0" y="0"/>
+                      <a:ext cx="7591425" cy="2962275"/>
+                    </a:xfrm>
+                    <a:prstGeom prst="rect">
+                      <a:avLst/>
+                    </a:prstGeom>
+                    <a:noFill/>
+                    <a:ln w="9525">
+                      <a:noFill/>
+                      <a:miter lim="800000"/>
+                      <a:headEnd/>
+                      <a:tailEnd/>
+                    </a:ln>
+                  </pic:spPr>
+                </pic:pic>
+              </a:graphicData>
+            </a:graphic>
+          </wp:anchor>
+        </w:drawing>
       </w:r>
     </w:p>
     <w:p>
@@ -917,7 +1306,7 @@
         <w:pStyle w:val="Prrafodelista"/>
         <w:numPr>
           <w:ilvl w:val="0"/>
-          <w:numId w:val="2"/>
+          <w:numId w:val="5"/>
         </w:numPr>
         <w:spacing w:after="0"/>
         <w:rPr>
@@ -934,83 +1323,42 @@
     <w:p>
       <w:pPr>
         <w:spacing w:after="0"/>
-        <w:ind w:left="2124"/>
-        <w:rPr>
-          <w:rFonts w:asciiTheme="majorHAnsi" w:hAnsiTheme="majorHAnsi"/>
-        </w:rPr>
-      </w:pPr>
-      <w:r>
-        <w:rPr>
-          <w:rFonts w:asciiTheme="majorHAnsi" w:hAnsiTheme="majorHAnsi"/>
-        </w:rPr>
-        <w:t xml:space="preserve">David </w:t>
-      </w:r>
-      <w:r>
-        <w:rPr>
-          <w:rFonts w:asciiTheme="majorHAnsi" w:hAnsiTheme="majorHAnsi"/>
-        </w:rPr>
-        <w:sym w:font="Wingdings" w:char="F0E0"/>
-      </w:r>
-      <w:r>
-        <w:rPr>
-          <w:rFonts w:asciiTheme="majorHAnsi" w:hAnsiTheme="majorHAnsi"/>
-        </w:rPr>
-        <w:t xml:space="preserve">  3.33</w:t>
-      </w:r>
-    </w:p>
-    <w:p>
-      <w:pPr>
-        <w:spacing w:after="0"/>
-        <w:ind w:left="2124"/>
-        <w:rPr>
-          <w:rFonts w:asciiTheme="majorHAnsi" w:hAnsiTheme="majorHAnsi"/>
-        </w:rPr>
-      </w:pPr>
-      <w:r>
-        <w:rPr>
-          <w:rFonts w:asciiTheme="majorHAnsi" w:hAnsiTheme="majorHAnsi"/>
-        </w:rPr>
-        <w:t xml:space="preserve">Laura </w:t>
-      </w:r>
-      <w:r>
-        <w:rPr>
-          <w:rFonts w:asciiTheme="majorHAnsi" w:hAnsiTheme="majorHAnsi"/>
-        </w:rPr>
-        <w:sym w:font="Wingdings" w:char="F0E0"/>
-      </w:r>
-      <w:r>
-        <w:rPr>
-          <w:rFonts w:asciiTheme="majorHAnsi" w:hAnsiTheme="majorHAnsi"/>
-        </w:rPr>
-        <w:t xml:space="preserve">  3.33</w:t>
-      </w:r>
-    </w:p>
-    <w:p>
-      <w:pPr>
-        <w:spacing w:after="0"/>
-        <w:ind w:left="2124"/>
-        <w:rPr>
-          <w:rFonts w:asciiTheme="majorHAnsi" w:hAnsiTheme="majorHAnsi"/>
-        </w:rPr>
-      </w:pPr>
-      <w:r>
-        <w:rPr>
-          <w:rFonts w:asciiTheme="majorHAnsi" w:hAnsiTheme="majorHAnsi"/>
-        </w:rPr>
-        <w:t xml:space="preserve">Néstor </w:t>
-      </w:r>
-      <w:r>
-        <w:rPr>
-          <w:rFonts w:asciiTheme="majorHAnsi" w:hAnsiTheme="majorHAnsi"/>
-        </w:rPr>
-        <w:sym w:font="Wingdings" w:char="F0E0"/>
-      </w:r>
-      <w:r>
-        <w:rPr>
-          <w:rFonts w:asciiTheme="majorHAnsi" w:hAnsiTheme="majorHAnsi"/>
-        </w:rPr>
-        <w:t xml:space="preserve"> 3.33</w:t>
-      </w:r>
+        <w:rPr>
+          <w:rFonts w:asciiTheme="majorHAnsi" w:hAnsiTheme="majorHAnsi"/>
+        </w:rPr>
+      </w:pPr>
+    </w:p>
+    <w:p>
+      <w:pPr>
+        <w:spacing w:after="0"/>
+        <w:rPr>
+          <w:rFonts w:asciiTheme="majorHAnsi" w:hAnsiTheme="majorHAnsi"/>
+        </w:rPr>
+      </w:pPr>
+    </w:p>
+    <w:p>
+      <w:pPr>
+        <w:spacing w:after="0"/>
+        <w:rPr>
+          <w:rFonts w:asciiTheme="majorHAnsi" w:hAnsiTheme="majorHAnsi"/>
+        </w:rPr>
+      </w:pPr>
+    </w:p>
+    <w:p>
+      <w:pPr>
+        <w:spacing w:after="0"/>
+        <w:rPr>
+          <w:rFonts w:asciiTheme="majorHAnsi" w:hAnsiTheme="majorHAnsi"/>
+        </w:rPr>
+      </w:pPr>
+    </w:p>
+    <w:p>
+      <w:pPr>
+        <w:spacing w:after="0"/>
+        <w:rPr>
+          <w:rFonts w:asciiTheme="majorHAnsi" w:hAnsiTheme="majorHAnsi"/>
+        </w:rPr>
+      </w:pPr>
     </w:p>
     <w:p>
       <w:pPr>
@@ -1037,6 +1385,7 @@
           <w:rFonts w:asciiTheme="majorHAnsi" w:hAnsiTheme="majorHAnsi"/>
           <w:b/>
         </w:rPr>
+        <w:lastRenderedPageBreak/>
         <w:t>Planeación entrega Final</w:t>
       </w:r>
     </w:p>
@@ -2345,6 +2694,232 @@
     </w:lvl>
   </w:abstractNum>
   <w:abstractNum w:abstractNumId="2">
+    <w:nsid w:val="14374634"/>
+    <w:multiLevelType w:val="hybridMultilevel"/>
+    <w:tmpl w:val="F27ABA70"/>
+    <w:lvl w:ilvl="0" w:tplc="240A0001">
+      <w:start w:val="1"/>
+      <w:numFmt w:val="bullet"/>
+      <w:lvlText w:val=""/>
+      <w:lvlJc w:val="left"/>
+      <w:pPr>
+        <w:ind w:left="720" w:hanging="360"/>
+      </w:pPr>
+      <w:rPr>
+        <w:rFonts w:ascii="Symbol" w:hAnsi="Symbol" w:hint="default"/>
+      </w:rPr>
+    </w:lvl>
+    <w:lvl w:ilvl="1" w:tplc="240A0003" w:tentative="1">
+      <w:start w:val="1"/>
+      <w:numFmt w:val="bullet"/>
+      <w:lvlText w:val="o"/>
+      <w:lvlJc w:val="left"/>
+      <w:pPr>
+        <w:ind w:left="1440" w:hanging="360"/>
+      </w:pPr>
+      <w:rPr>
+        <w:rFonts w:ascii="Courier New" w:hAnsi="Courier New" w:cs="Courier New" w:hint="default"/>
+      </w:rPr>
+    </w:lvl>
+    <w:lvl w:ilvl="2" w:tplc="240A0005" w:tentative="1">
+      <w:start w:val="1"/>
+      <w:numFmt w:val="bullet"/>
+      <w:lvlText w:val=""/>
+      <w:lvlJc w:val="left"/>
+      <w:pPr>
+        <w:ind w:left="2160" w:hanging="360"/>
+      </w:pPr>
+      <w:rPr>
+        <w:rFonts w:ascii="Wingdings" w:hAnsi="Wingdings" w:hint="default"/>
+      </w:rPr>
+    </w:lvl>
+    <w:lvl w:ilvl="3" w:tplc="240A0001" w:tentative="1">
+      <w:start w:val="1"/>
+      <w:numFmt w:val="bullet"/>
+      <w:lvlText w:val=""/>
+      <w:lvlJc w:val="left"/>
+      <w:pPr>
+        <w:ind w:left="2880" w:hanging="360"/>
+      </w:pPr>
+      <w:rPr>
+        <w:rFonts w:ascii="Symbol" w:hAnsi="Symbol" w:hint="default"/>
+      </w:rPr>
+    </w:lvl>
+    <w:lvl w:ilvl="4" w:tplc="240A0003" w:tentative="1">
+      <w:start w:val="1"/>
+      <w:numFmt w:val="bullet"/>
+      <w:lvlText w:val="o"/>
+      <w:lvlJc w:val="left"/>
+      <w:pPr>
+        <w:ind w:left="3600" w:hanging="360"/>
+      </w:pPr>
+      <w:rPr>
+        <w:rFonts w:ascii="Courier New" w:hAnsi="Courier New" w:cs="Courier New" w:hint="default"/>
+      </w:rPr>
+    </w:lvl>
+    <w:lvl w:ilvl="5" w:tplc="240A0005" w:tentative="1">
+      <w:start w:val="1"/>
+      <w:numFmt w:val="bullet"/>
+      <w:lvlText w:val=""/>
+      <w:lvlJc w:val="left"/>
+      <w:pPr>
+        <w:ind w:left="4320" w:hanging="360"/>
+      </w:pPr>
+      <w:rPr>
+        <w:rFonts w:ascii="Wingdings" w:hAnsi="Wingdings" w:hint="default"/>
+      </w:rPr>
+    </w:lvl>
+    <w:lvl w:ilvl="6" w:tplc="240A0001" w:tentative="1">
+      <w:start w:val="1"/>
+      <w:numFmt w:val="bullet"/>
+      <w:lvlText w:val=""/>
+      <w:lvlJc w:val="left"/>
+      <w:pPr>
+        <w:ind w:left="5040" w:hanging="360"/>
+      </w:pPr>
+      <w:rPr>
+        <w:rFonts w:ascii="Symbol" w:hAnsi="Symbol" w:hint="default"/>
+      </w:rPr>
+    </w:lvl>
+    <w:lvl w:ilvl="7" w:tplc="240A0003" w:tentative="1">
+      <w:start w:val="1"/>
+      <w:numFmt w:val="bullet"/>
+      <w:lvlText w:val="o"/>
+      <w:lvlJc w:val="left"/>
+      <w:pPr>
+        <w:ind w:left="5760" w:hanging="360"/>
+      </w:pPr>
+      <w:rPr>
+        <w:rFonts w:ascii="Courier New" w:hAnsi="Courier New" w:cs="Courier New" w:hint="default"/>
+      </w:rPr>
+    </w:lvl>
+    <w:lvl w:ilvl="8" w:tplc="240A0005" w:tentative="1">
+      <w:start w:val="1"/>
+      <w:numFmt w:val="bullet"/>
+      <w:lvlText w:val=""/>
+      <w:lvlJc w:val="left"/>
+      <w:pPr>
+        <w:ind w:left="6480" w:hanging="360"/>
+      </w:pPr>
+      <w:rPr>
+        <w:rFonts w:ascii="Wingdings" w:hAnsi="Wingdings" w:hint="default"/>
+      </w:rPr>
+    </w:lvl>
+  </w:abstractNum>
+  <w:abstractNum w:abstractNumId="3">
+    <w:nsid w:val="208D7C2C"/>
+    <w:multiLevelType w:val="hybridMultilevel"/>
+    <w:tmpl w:val="BB543A26"/>
+    <w:lvl w:ilvl="0" w:tplc="240A0001">
+      <w:start w:val="1"/>
+      <w:numFmt w:val="bullet"/>
+      <w:lvlText w:val=""/>
+      <w:lvlJc w:val="left"/>
+      <w:pPr>
+        <w:ind w:left="720" w:hanging="360"/>
+      </w:pPr>
+      <w:rPr>
+        <w:rFonts w:ascii="Symbol" w:hAnsi="Symbol" w:hint="default"/>
+      </w:rPr>
+    </w:lvl>
+    <w:lvl w:ilvl="1" w:tplc="240A0003" w:tentative="1">
+      <w:start w:val="1"/>
+      <w:numFmt w:val="bullet"/>
+      <w:lvlText w:val="o"/>
+      <w:lvlJc w:val="left"/>
+      <w:pPr>
+        <w:ind w:left="1440" w:hanging="360"/>
+      </w:pPr>
+      <w:rPr>
+        <w:rFonts w:ascii="Courier New" w:hAnsi="Courier New" w:cs="Courier New" w:hint="default"/>
+      </w:rPr>
+    </w:lvl>
+    <w:lvl w:ilvl="2" w:tplc="240A0005" w:tentative="1">
+      <w:start w:val="1"/>
+      <w:numFmt w:val="bullet"/>
+      <w:lvlText w:val=""/>
+      <w:lvlJc w:val="left"/>
+      <w:pPr>
+        <w:ind w:left="2160" w:hanging="360"/>
+      </w:pPr>
+      <w:rPr>
+        <w:rFonts w:ascii="Wingdings" w:hAnsi="Wingdings" w:hint="default"/>
+      </w:rPr>
+    </w:lvl>
+    <w:lvl w:ilvl="3" w:tplc="240A0001" w:tentative="1">
+      <w:start w:val="1"/>
+      <w:numFmt w:val="bullet"/>
+      <w:lvlText w:val=""/>
+      <w:lvlJc w:val="left"/>
+      <w:pPr>
+        <w:ind w:left="2880" w:hanging="360"/>
+      </w:pPr>
+      <w:rPr>
+        <w:rFonts w:ascii="Symbol" w:hAnsi="Symbol" w:hint="default"/>
+      </w:rPr>
+    </w:lvl>
+    <w:lvl w:ilvl="4" w:tplc="240A0003" w:tentative="1">
+      <w:start w:val="1"/>
+      <w:numFmt w:val="bullet"/>
+      <w:lvlText w:val="o"/>
+      <w:lvlJc w:val="left"/>
+      <w:pPr>
+        <w:ind w:left="3600" w:hanging="360"/>
+      </w:pPr>
+      <w:rPr>
+        <w:rFonts w:ascii="Courier New" w:hAnsi="Courier New" w:cs="Courier New" w:hint="default"/>
+      </w:rPr>
+    </w:lvl>
+    <w:lvl w:ilvl="5" w:tplc="240A0005" w:tentative="1">
+      <w:start w:val="1"/>
+      <w:numFmt w:val="bullet"/>
+      <w:lvlText w:val=""/>
+      <w:lvlJc w:val="left"/>
+      <w:pPr>
+        <w:ind w:left="4320" w:hanging="360"/>
+      </w:pPr>
+      <w:rPr>
+        <w:rFonts w:ascii="Wingdings" w:hAnsi="Wingdings" w:hint="default"/>
+      </w:rPr>
+    </w:lvl>
+    <w:lvl w:ilvl="6" w:tplc="240A0001" w:tentative="1">
+      <w:start w:val="1"/>
+      <w:numFmt w:val="bullet"/>
+      <w:lvlText w:val=""/>
+      <w:lvlJc w:val="left"/>
+      <w:pPr>
+        <w:ind w:left="5040" w:hanging="360"/>
+      </w:pPr>
+      <w:rPr>
+        <w:rFonts w:ascii="Symbol" w:hAnsi="Symbol" w:hint="default"/>
+      </w:rPr>
+    </w:lvl>
+    <w:lvl w:ilvl="7" w:tplc="240A0003" w:tentative="1">
+      <w:start w:val="1"/>
+      <w:numFmt w:val="bullet"/>
+      <w:lvlText w:val="o"/>
+      <w:lvlJc w:val="left"/>
+      <w:pPr>
+        <w:ind w:left="5760" w:hanging="360"/>
+      </w:pPr>
+      <w:rPr>
+        <w:rFonts w:ascii="Courier New" w:hAnsi="Courier New" w:cs="Courier New" w:hint="default"/>
+      </w:rPr>
+    </w:lvl>
+    <w:lvl w:ilvl="8" w:tplc="240A0005" w:tentative="1">
+      <w:start w:val="1"/>
+      <w:numFmt w:val="bullet"/>
+      <w:lvlText w:val=""/>
+      <w:lvlJc w:val="left"/>
+      <w:pPr>
+        <w:ind w:left="6480" w:hanging="360"/>
+      </w:pPr>
+      <w:rPr>
+        <w:rFonts w:ascii="Wingdings" w:hAnsi="Wingdings" w:hint="default"/>
+      </w:rPr>
+    </w:lvl>
+  </w:abstractNum>
+  <w:abstractNum w:abstractNumId="4">
     <w:nsid w:val="590D0D4C"/>
     <w:multiLevelType w:val="hybridMultilevel"/>
     <w:tmpl w:val="6B8A1D16"/>
@@ -2457,13 +3032,19 @@
     </w:lvl>
   </w:abstractNum>
   <w:num w:numId="1">
-    <w:abstractNumId w:val="2"/>
+    <w:abstractNumId w:val="4"/>
   </w:num>
   <w:num w:numId="2">
     <w:abstractNumId w:val="1"/>
   </w:num>
   <w:num w:numId="3">
     <w:abstractNumId w:val="0"/>
+  </w:num>
+  <w:num w:numId="4">
+    <w:abstractNumId w:val="3"/>
+  </w:num>
+  <w:num w:numId="5">
+    <w:abstractNumId w:val="2"/>
   </w:num>
 </w:numbering>
 </file>
@@ -2705,6 +3286,36 @@
         <w:right w:w="108" w:type="dxa"/>
       </w:tblCellMar>
     </w:tblPr>
+  </w:style>
+  <w:style w:type="paragraph" w:styleId="Textodeglobo">
+    <w:name w:val="Balloon Text"/>
+    <w:basedOn w:val="Normal"/>
+    <w:link w:val="TextodegloboCar"/>
+    <w:uiPriority w:val="99"/>
+    <w:semiHidden/>
+    <w:unhideWhenUsed/>
+    <w:rsid w:val="00327ACD"/>
+    <w:pPr>
+      <w:spacing w:after="0" w:line="240" w:lineRule="auto"/>
+    </w:pPr>
+    <w:rPr>
+      <w:rFonts w:ascii="Tahoma" w:hAnsi="Tahoma" w:cs="Tahoma"/>
+      <w:sz w:val="16"/>
+      <w:szCs w:val="16"/>
+    </w:rPr>
+  </w:style>
+  <w:style w:type="character" w:customStyle="1" w:styleId="TextodegloboCar">
+    <w:name w:val="Texto de globo Car"/>
+    <w:basedOn w:val="Fuentedeprrafopredeter"/>
+    <w:link w:val="Textodeglobo"/>
+    <w:uiPriority w:val="99"/>
+    <w:semiHidden/>
+    <w:rsid w:val="00327ACD"/>
+    <w:rPr>
+      <w:rFonts w:ascii="Tahoma" w:hAnsi="Tahoma" w:cs="Tahoma"/>
+      <w:sz w:val="16"/>
+      <w:szCs w:val="16"/>
+    </w:rPr>
   </w:style>
 </w:styles>
 </file>
